--- a/Strand Mixtures, Elements and Compounds/Metals and Alloys/Lesson5/ACTIVITY2/🧩 Activity 2.docx
+++ b/Strand Mixtures, Elements and Compounds/Metals and Alloys/Lesson5/ACTIVITY2/🧩 Activity 2.docx
@@ -3,6 +3,7 @@
 <w:document xmlns:wpc="http://schemas.microsoft.com/office/word/2010/wordprocessingCanvas" xmlns:cx="http://schemas.microsoft.com/office/drawing/2014/chartex" xmlns:cx1="http://schemas.microsoft.com/office/drawing/2015/9/8/chartex" xmlns:cx2="http://schemas.microsoft.com/office/drawing/2015/10/21/chartex" xmlns:cx3="http://schemas.microsoft.com/office/drawing/2016/5/9/chartex" xmlns:cx4="http://schemas.microsoft.com/office/drawing/2016/5/10/chartex" xmlns:cx5="http://schemas.microsoft.com/office/drawing/2016/5/11/chartex" xmlns:cx6="http://schemas.microsoft.com/office/drawing/2016/5/12/chartex" xmlns:cx7="http://schemas.microsoft.com/office/drawing/2016/5/13/chartex" xmlns:cx8="http://schemas.microsoft.com/office/drawing/2016/5/14/chartex" xmlns:mc="http://schemas.openxmlformats.org/markup-compatibility/2006" xmlns:aink="http://schemas.microsoft.com/office/drawing/2016/ink" xmlns:am3d="http://schemas.microsoft.com/office/drawing/2017/model3d" xmlns:o="urn:schemas-microsoft-com:office:office" xmlns:oel="http://schemas.microsoft.com/office/2019/extlst" xmlns:r="http://schemas.openxmlformats.org/officeDocument/2006/relationships" xmlns:m="http://schemas.openxmlformats.org/officeDocument/2006/math" xmlns:v="urn:schemas-microsoft-com:vml" xmlns:wp14="http://schemas.microsoft.com/office/word/2010/wordprocessingDrawing" xmlns:wp="http://schemas.openxmlformats.org/drawingml/2006/wordprocessingDrawing" xmlns:w10="urn:schemas-microsoft-com:office:word" xmlns:w="http://schemas.openxmlformats.org/wordprocessingml/2006/main" xmlns:w14="http://schemas.microsoft.com/office/word/2010/wordml" xmlns:w15="http://schemas.microsoft.com/office/word/2012/wordml" xmlns:w16cex="http://schemas.microsoft.com/office/word/2018/wordml/cex" xmlns:w16cid="http://schemas.microsoft.com/office/word/2016/wordml/cid" xmlns:w16="http://schemas.microsoft.com/office/word/2018/wordml" xmlns:w16du="http://schemas.microsoft.com/office/word/2023/wordml/word16du" xmlns:w16sdtdh="http://schemas.microsoft.com/office/word/2020/wordml/sdtdatahash" xmlns:w16sdtfl="http://schemas.microsoft.com/office/word/2024/wordml/sdtformatlock" xmlns:w16se="http://schemas.microsoft.com/office/word/2015/wordml/symex" xmlns:wpg="http://schemas.microsoft.com/office/word/2010/wordprocessingGroup" xmlns:wpi="http://schemas.microsoft.com/office/word/2010/wordprocessingInk" xmlns:wne="http://schemas.microsoft.com/office/word/2006/wordml" xmlns:wps="http://schemas.microsoft.com/office/word/2010/wordprocessingShape" mc:Ignorable="w14 w15 w16se w16cid w16 w16cex w16sdtdh w16sdtfl w16du wp14">
   <w:body>
     <w:p>
+      <w:bookmarkStart w:id="0" w:name="_Hlk210122627"/>
       <w:r>
         <w:rPr>
           <w:rFonts w:ascii="Quattrocento Sans" w:eastAsia="Quattrocento Sans" w:hAnsi="Quattrocento Sans" w:cs="Quattrocento Sans"/>
@@ -40,7 +41,7 @@
     </w:p>
     <w:p>
       <w:r>
-        <w:pict w14:anchorId="5AE0773F">
+        <w:pict w14:anchorId="72DFAF38">
           <v:rect id="_x0000_i1025" style="width:0;height:1.5pt" o:hralign="center" o:hrstd="t" o:hr="t" fillcolor="#a0a0a0" stroked="f"/>
         </w:pict>
       </w:r>
@@ -198,7 +199,7 @@
     </w:p>
     <w:p>
       <w:r>
-        <w:pict w14:anchorId="704B8726">
+        <w:pict w14:anchorId="0A51EBA3">
           <v:rect id="_x0000_i1026" style="width:0;height:1.5pt" o:hralign="center" o:hrstd="t" o:hr="t" fillcolor="#a0a0a0" stroked="f"/>
         </w:pict>
       </w:r>
@@ -264,7 +265,7 @@
     </w:p>
     <w:p>
       <w:r>
-        <w:pict w14:anchorId="1C8C9FCA">
+        <w:pict w14:anchorId="03C9932D">
           <v:rect id="_x0000_i1027" style="width:0;height:1.5pt" o:hralign="center" o:hrstd="t" o:hr="t" fillcolor="#a0a0a0" stroked="f"/>
         </w:pict>
       </w:r>
@@ -319,7 +320,7 @@
     </w:p>
     <w:p>
       <w:r>
-        <w:pict w14:anchorId="59DAB9E9">
+        <w:pict w14:anchorId="671FD959">
           <v:rect id="_x0000_i1028" style="width:0;height:1.5pt" o:hralign="center" o:hrstd="t" o:hr="t" fillcolor="#a0a0a0" stroked="f"/>
         </w:pict>
       </w:r>
@@ -1173,7 +1174,7 @@
     </w:tbl>
     <w:p>
       <w:r>
-        <w:pict w14:anchorId="371AFBF5">
+        <w:pict w14:anchorId="4BE2076B">
           <v:rect id="_x0000_i1029" style="width:0;height:1.5pt" o:hralign="center" o:hrstd="t" o:hr="t" fillcolor="#a0a0a0" stroked="f"/>
         </w:pict>
       </w:r>
@@ -1297,7 +1298,7 @@
     </w:p>
     <w:p>
       <w:r>
-        <w:pict w14:anchorId="2140B774">
+        <w:pict w14:anchorId="394376C7">
           <v:rect id="_x0000_i1030" style="width:0;height:1.5pt" o:hralign="center" o:hrstd="t" o:hr="t" fillcolor="#a0a0a0" stroked="f"/>
         </w:pict>
       </w:r>
@@ -1324,7 +1325,7 @@
     </w:p>
     <w:p>
       <w:r>
-        <w:pict w14:anchorId="4ACAA1A0">
+        <w:pict w14:anchorId="6C308123">
           <v:rect id="_x0000_i1031" style="width:0;height:1.5pt" o:hralign="center" o:hrstd="t" o:hr="t" fillcolor="#a0a0a0" stroked="f"/>
         </w:pict>
       </w:r>
@@ -1446,6 +1447,12 @@
       </w:r>
     </w:p>
     <w:p>
+      <w:pPr>
+        <w:numPr>
+          <w:ilvl w:val="0"/>
+          <w:numId w:val="10"/>
+        </w:numPr>
+      </w:pPr>
       <w:r>
         <w:rPr>
           <w:b/>
@@ -1461,7 +1468,9 @@
       <w:r>
         <w:br/>
       </w:r>
-    </w:p>
+      <w:bookmarkEnd w:id="0"/>
+    </w:p>
+    <w:p/>
     <w:sectPr>
       <w:pgSz w:w="11906" w:h="16838"/>
       <w:pgMar w:top="1440" w:right="1440" w:bottom="1440" w:left="1440" w:header="708" w:footer="708" w:gutter="0"/>
@@ -3167,7 +3176,7 @@
   <w:style w:type="paragraph" w:default="1" w:styleId="Normal">
     <w:name w:val="Normal"/>
     <w:qFormat/>
-    <w:rsid w:val="004709B3"/>
+    <w:rsid w:val="008A593B"/>
     <w:rPr>
       <w:rFonts w:ascii="Calibri" w:eastAsia="Calibri" w:hAnsi="Calibri" w:cs="Calibri"/>
       <w:kern w:val="0"/>
@@ -3182,7 +3191,7 @@
     <w:link w:val="Heading1Char"/>
     <w:uiPriority w:val="9"/>
     <w:qFormat/>
-    <w:rsid w:val="004709B3"/>
+    <w:rsid w:val="008A593B"/>
     <w:pPr>
       <w:keepNext/>
       <w:keepLines/>
@@ -3205,7 +3214,7 @@
     <w:semiHidden/>
     <w:unhideWhenUsed/>
     <w:qFormat/>
-    <w:rsid w:val="004709B3"/>
+    <w:rsid w:val="008A593B"/>
     <w:pPr>
       <w:keepNext/>
       <w:keepLines/>
@@ -3228,7 +3237,7 @@
     <w:semiHidden/>
     <w:unhideWhenUsed/>
     <w:qFormat/>
-    <w:rsid w:val="004709B3"/>
+    <w:rsid w:val="008A593B"/>
     <w:pPr>
       <w:keepNext/>
       <w:keepLines/>
@@ -3251,7 +3260,7 @@
     <w:semiHidden/>
     <w:unhideWhenUsed/>
     <w:qFormat/>
-    <w:rsid w:val="004709B3"/>
+    <w:rsid w:val="008A593B"/>
     <w:pPr>
       <w:keepNext/>
       <w:keepLines/>
@@ -3274,7 +3283,7 @@
     <w:semiHidden/>
     <w:unhideWhenUsed/>
     <w:qFormat/>
-    <w:rsid w:val="004709B3"/>
+    <w:rsid w:val="008A593B"/>
     <w:pPr>
       <w:keepNext/>
       <w:keepLines/>
@@ -3295,7 +3304,7 @@
     <w:semiHidden/>
     <w:unhideWhenUsed/>
     <w:qFormat/>
-    <w:rsid w:val="004709B3"/>
+    <w:rsid w:val="008A593B"/>
     <w:pPr>
       <w:keepNext/>
       <w:keepLines/>
@@ -3318,7 +3327,7 @@
     <w:semiHidden/>
     <w:unhideWhenUsed/>
     <w:qFormat/>
-    <w:rsid w:val="004709B3"/>
+    <w:rsid w:val="008A593B"/>
     <w:pPr>
       <w:keepNext/>
       <w:keepLines/>
@@ -3339,7 +3348,7 @@
     <w:semiHidden/>
     <w:unhideWhenUsed/>
     <w:qFormat/>
-    <w:rsid w:val="004709B3"/>
+    <w:rsid w:val="008A593B"/>
     <w:pPr>
       <w:keepNext/>
       <w:keepLines/>
@@ -3362,7 +3371,7 @@
     <w:semiHidden/>
     <w:unhideWhenUsed/>
     <w:qFormat/>
-    <w:rsid w:val="004709B3"/>
+    <w:rsid w:val="008A593B"/>
     <w:pPr>
       <w:keepNext/>
       <w:keepLines/>
@@ -3406,7 +3415,7 @@
     <w:basedOn w:val="DefaultParagraphFont"/>
     <w:link w:val="Heading1"/>
     <w:uiPriority w:val="9"/>
-    <w:rsid w:val="004709B3"/>
+    <w:rsid w:val="008A593B"/>
     <w:rPr>
       <w:rFonts w:asciiTheme="majorHAnsi" w:eastAsiaTheme="majorEastAsia" w:hAnsiTheme="majorHAnsi" w:cstheme="majorBidi"/>
       <w:color w:val="2F5496" w:themeColor="accent1" w:themeShade="BF"/>
@@ -3420,7 +3429,7 @@
     <w:link w:val="Heading2"/>
     <w:uiPriority w:val="9"/>
     <w:semiHidden/>
-    <w:rsid w:val="004709B3"/>
+    <w:rsid w:val="008A593B"/>
     <w:rPr>
       <w:rFonts w:asciiTheme="majorHAnsi" w:eastAsiaTheme="majorEastAsia" w:hAnsiTheme="majorHAnsi" w:cstheme="majorBidi"/>
       <w:color w:val="2F5496" w:themeColor="accent1" w:themeShade="BF"/>
@@ -3434,7 +3443,7 @@
     <w:link w:val="Heading3"/>
     <w:uiPriority w:val="9"/>
     <w:semiHidden/>
-    <w:rsid w:val="004709B3"/>
+    <w:rsid w:val="008A593B"/>
     <w:rPr>
       <w:rFonts w:eastAsiaTheme="majorEastAsia" w:cstheme="majorBidi"/>
       <w:color w:val="2F5496" w:themeColor="accent1" w:themeShade="BF"/>
@@ -3448,7 +3457,7 @@
     <w:link w:val="Heading4"/>
     <w:uiPriority w:val="9"/>
     <w:semiHidden/>
-    <w:rsid w:val="004709B3"/>
+    <w:rsid w:val="008A593B"/>
     <w:rPr>
       <w:rFonts w:eastAsiaTheme="majorEastAsia" w:cstheme="majorBidi"/>
       <w:i/>
@@ -3462,7 +3471,7 @@
     <w:link w:val="Heading5"/>
     <w:uiPriority w:val="9"/>
     <w:semiHidden/>
-    <w:rsid w:val="004709B3"/>
+    <w:rsid w:val="008A593B"/>
     <w:rPr>
       <w:rFonts w:eastAsiaTheme="majorEastAsia" w:cstheme="majorBidi"/>
       <w:color w:val="2F5496" w:themeColor="accent1" w:themeShade="BF"/>
@@ -3474,7 +3483,7 @@
     <w:link w:val="Heading6"/>
     <w:uiPriority w:val="9"/>
     <w:semiHidden/>
-    <w:rsid w:val="004709B3"/>
+    <w:rsid w:val="008A593B"/>
     <w:rPr>
       <w:rFonts w:eastAsiaTheme="majorEastAsia" w:cstheme="majorBidi"/>
       <w:i/>
@@ -3488,7 +3497,7 @@
     <w:link w:val="Heading7"/>
     <w:uiPriority w:val="9"/>
     <w:semiHidden/>
-    <w:rsid w:val="004709B3"/>
+    <w:rsid w:val="008A593B"/>
     <w:rPr>
       <w:rFonts w:eastAsiaTheme="majorEastAsia" w:cstheme="majorBidi"/>
       <w:color w:val="595959" w:themeColor="text1" w:themeTint="A6"/>
@@ -3500,7 +3509,7 @@
     <w:link w:val="Heading8"/>
     <w:uiPriority w:val="9"/>
     <w:semiHidden/>
-    <w:rsid w:val="004709B3"/>
+    <w:rsid w:val="008A593B"/>
     <w:rPr>
       <w:rFonts w:eastAsiaTheme="majorEastAsia" w:cstheme="majorBidi"/>
       <w:i/>
@@ -3514,7 +3523,7 @@
     <w:link w:val="Heading9"/>
     <w:uiPriority w:val="9"/>
     <w:semiHidden/>
-    <w:rsid w:val="004709B3"/>
+    <w:rsid w:val="008A593B"/>
     <w:rPr>
       <w:rFonts w:eastAsiaTheme="majorEastAsia" w:cstheme="majorBidi"/>
       <w:color w:val="272727" w:themeColor="text1" w:themeTint="D8"/>
@@ -3527,7 +3536,7 @@
     <w:link w:val="TitleChar"/>
     <w:uiPriority w:val="10"/>
     <w:qFormat/>
-    <w:rsid w:val="004709B3"/>
+    <w:rsid w:val="008A593B"/>
     <w:pPr>
       <w:spacing w:after="80" w:line="240" w:lineRule="auto"/>
       <w:contextualSpacing/>
@@ -3545,7 +3554,7 @@
     <w:basedOn w:val="DefaultParagraphFont"/>
     <w:link w:val="Title"/>
     <w:uiPriority w:val="10"/>
-    <w:rsid w:val="004709B3"/>
+    <w:rsid w:val="008A593B"/>
     <w:rPr>
       <w:rFonts w:asciiTheme="majorHAnsi" w:eastAsiaTheme="majorEastAsia" w:hAnsiTheme="majorHAnsi" w:cstheme="majorBidi"/>
       <w:spacing w:val="-10"/>
@@ -3561,7 +3570,7 @@
     <w:link w:val="SubtitleChar"/>
     <w:uiPriority w:val="11"/>
     <w:qFormat/>
-    <w:rsid w:val="004709B3"/>
+    <w:rsid w:val="008A593B"/>
     <w:pPr>
       <w:numPr>
         <w:ilvl w:val="1"/>
@@ -3580,7 +3589,7 @@
     <w:basedOn w:val="DefaultParagraphFont"/>
     <w:link w:val="Subtitle"/>
     <w:uiPriority w:val="11"/>
-    <w:rsid w:val="004709B3"/>
+    <w:rsid w:val="008A593B"/>
     <w:rPr>
       <w:rFonts w:eastAsiaTheme="majorEastAsia" w:cstheme="majorBidi"/>
       <w:color w:val="595959" w:themeColor="text1" w:themeTint="A6"/>
@@ -3596,7 +3605,7 @@
     <w:link w:val="QuoteChar"/>
     <w:uiPriority w:val="29"/>
     <w:qFormat/>
-    <w:rsid w:val="004709B3"/>
+    <w:rsid w:val="008A593B"/>
     <w:pPr>
       <w:spacing w:before="160"/>
       <w:jc w:val="center"/>
@@ -3612,7 +3621,7 @@
     <w:basedOn w:val="DefaultParagraphFont"/>
     <w:link w:val="Quote"/>
     <w:uiPriority w:val="29"/>
-    <w:rsid w:val="004709B3"/>
+    <w:rsid w:val="008A593B"/>
     <w:rPr>
       <w:i/>
       <w:iCs/>
@@ -3624,7 +3633,7 @@
     <w:basedOn w:val="Normal"/>
     <w:uiPriority w:val="34"/>
     <w:qFormat/>
-    <w:rsid w:val="004709B3"/>
+    <w:rsid w:val="008A593B"/>
     <w:pPr>
       <w:ind w:left="720"/>
       <w:contextualSpacing/>
@@ -3635,7 +3644,7 @@
     <w:basedOn w:val="DefaultParagraphFont"/>
     <w:uiPriority w:val="21"/>
     <w:qFormat/>
-    <w:rsid w:val="004709B3"/>
+    <w:rsid w:val="008A593B"/>
     <w:rPr>
       <w:i/>
       <w:iCs/>
@@ -3649,7 +3658,7 @@
     <w:link w:val="IntenseQuoteChar"/>
     <w:uiPriority w:val="30"/>
     <w:qFormat/>
-    <w:rsid w:val="004709B3"/>
+    <w:rsid w:val="008A593B"/>
     <w:pPr>
       <w:pBdr>
         <w:top w:val="single" w:sz="4" w:space="10" w:color="2F5496" w:themeColor="accent1" w:themeShade="BF"/>
@@ -3670,7 +3679,7 @@
     <w:basedOn w:val="DefaultParagraphFont"/>
     <w:link w:val="IntenseQuote"/>
     <w:uiPriority w:val="30"/>
-    <w:rsid w:val="004709B3"/>
+    <w:rsid w:val="008A593B"/>
     <w:rPr>
       <w:i/>
       <w:iCs/>
@@ -3682,7 +3691,7 @@
     <w:basedOn w:val="DefaultParagraphFont"/>
     <w:uiPriority w:val="32"/>
     <w:qFormat/>
-    <w:rsid w:val="004709B3"/>
+    <w:rsid w:val="008A593B"/>
     <w:rPr>
       <w:b/>
       <w:bCs/>
